--- a/2.Improving Deep Neural Networks/week3/doc/3.10-3.11 Introduction to programming frameworks.docx
+++ b/2.Improving Deep Neural Networks/week3/doc/3.10-3.11 Introduction to programming frameworks.docx
@@ -131,7 +131,18 @@
         <w:pStyle w:val="a3"/>
       </w:pPr>
       <w:r>
-        <w:t>一个重要的标准就是便于编程，这既包括神经网络的开发和迭代，还包括为产品进行配置，为了成千上百万，甚至上亿用户的实际使用，取决于你想要做什么。</w:t>
+        <w:t>一个重要的标准就是</w:t>
+      </w:r>
+      <w:r>
+        <w:rPr>
+          <w:b/>
+          <w:bCs/>
+          <w:color w:val="4472C4" w:themeColor="accent1"/>
+        </w:rPr>
+        <w:t>便于编程</w:t>
+      </w:r>
+      <w:r>
+        <w:t>，这既包括神经网络的开发和迭代，还包括为产品进行配置，为了成千上百万，甚至上亿用户的实际使用，取决于你想要做什么。</w:t>
       </w:r>
     </w:p>
     <w:p>
@@ -140,15 +151,37 @@
       </w:pPr>
       <w:r>
         <w:lastRenderedPageBreak/>
-        <w:t>第二个重要的标准是运行速度，特别是训练大数据集时，一些框架能让你更高效地运行和训练神经网络。</w:t>
-      </w:r>
-    </w:p>
-    <w:p>
-      <w:pPr>
-        <w:pStyle w:val="a3"/>
-      </w:pPr>
-      <w:r>
-        <w:t>还有一个标准人们不常提到，但我觉得很重要，那就是这个框架是否真的开放，要是一个框架真的开放，它不仅需要开源，而且需要良好的管理。不幸的是，在软件行业中，一些公司有开源软件的历史，但是公司保持着对软件的全权控制，当几年时间过去，人们开始使用他们的软件时，一些公司开始逐渐关闭曾经开放的资源，或将功能转移到他们专营的云服务中。因此我会注意的一件事就是你能否相信这个框架能长时间保持开源，而不是在一家公司的控制之下，它未来有可能出于某种原因选择停止开源，即便现在这个软件是以开源的形式发布的。但至少在短期内，取决于你对语言的偏好，看你更喜欢</w:t>
+        <w:t>第二个重要的标准是</w:t>
+      </w:r>
+      <w:r>
+        <w:rPr>
+          <w:b/>
+          <w:bCs/>
+          <w:color w:val="4472C4" w:themeColor="accent1"/>
+        </w:rPr>
+        <w:t>运行速度</w:t>
+      </w:r>
+      <w:r>
+        <w:t>，特别是训练大数据集时，一些框架能让你更高效地运行和训练神经网络。</w:t>
+      </w:r>
+    </w:p>
+    <w:p>
+      <w:pPr>
+        <w:pStyle w:val="a3"/>
+      </w:pPr>
+      <w:r>
+        <w:t>还有一个标准人们不常提到，但我觉得很重要，那就是这个框架</w:t>
+      </w:r>
+      <w:r>
+        <w:rPr>
+          <w:b/>
+          <w:bCs/>
+          <w:color w:val="4472C4" w:themeColor="accent1"/>
+        </w:rPr>
+        <w:t>是否真的开放</w:t>
+      </w:r>
+      <w:r>
+        <w:t>，要是一个框架真的开放，它不仅需要开源，而且需要良好的管理。不幸的是，在软件行业中，一些公司有开源软件的历史，但是公司保持着对软件的全权控制，当几年时间过去，人们开始使用他们的软件时，一些公司开始逐渐关闭曾经开放的资源，或将功能转移到他们专营的云服务中。因此我会注意的一件事就是你能否相信这个框架能长时间保持开源，而不是在一家公司的控制之下，它未来有可能出于某种原因选择停止开源，即便现在这个软件是以开源的形式发布的。但至少在短期内，取决于你对语言的偏好，看你更喜欢</w:t>
       </w:r>
       <w:r>
         <w:rPr>
@@ -181,6 +214,9 @@
     <w:p>
       <w:pPr>
         <w:pStyle w:val="a3"/>
+        <w:rPr>
+          <w:rFonts w:hint="eastAsia"/>
+        </w:rPr>
       </w:pPr>
       <w:r>
         <w:t>程序框架就讲到这里，通过提供比数值线性代数库更高程度的抽象化，这里的每一个程序框架都能让你在开发深度机器学习应用时更加高效。</w:t>
@@ -415,7 +451,7 @@
           <wp:inline distT="0" distB="0" distL="0" distR="0" wp14:anchorId="72E88612" wp14:editId="5D6C5BF2">
             <wp:extent cx="5334000" cy="2120265"/>
             <wp:effectExtent l="0" t="0" r="0" b="0"/>
-            <wp:docPr id="604" name="Picture"/>
+            <wp:docPr id="604" name="Picture" descr="图片包含 屏幕截图&#10;&#10;描述已自动生成"/>
             <wp:cNvGraphicFramePr/>
             <a:graphic xmlns:a="http://schemas.openxmlformats.org/drawingml/2006/main">
               <a:graphicData uri="http://schemas.openxmlformats.org/drawingml/2006/picture">
@@ -461,11 +497,19 @@
       <w:r>
         <w:t>我在我的</w:t>
       </w:r>
-      <w:r>
-        <w:rPr>
-          <w:b/>
-        </w:rPr>
-        <w:t>Jupyter notebook</w:t>
+      <w:proofErr w:type="spellStart"/>
+      <w:r>
+        <w:rPr>
+          <w:b/>
+        </w:rPr>
+        <w:t>Jupyter</w:t>
+      </w:r>
+      <w:proofErr w:type="spellEnd"/>
+      <w:r>
+        <w:rPr>
+          <w:b/>
+        </w:rPr>
+        <w:t xml:space="preserve"> notebook</w:t>
       </w:r>
       <w:r>
         <w:t>中运行</w:t>
@@ -490,7 +534,23 @@
           <w:rStyle w:val="VerbatimChar"/>
           <w:color w:val="FF0000"/>
         </w:rPr>
-        <w:t>import numpy as np</w:t>
+        <w:t xml:space="preserve">import </w:t>
+      </w:r>
+      <w:proofErr w:type="spellStart"/>
+      <w:r>
+        <w:rPr>
+          <w:rStyle w:val="VerbatimChar"/>
+          <w:color w:val="FF0000"/>
+        </w:rPr>
+        <w:t>numpy</w:t>
+      </w:r>
+      <w:proofErr w:type="spellEnd"/>
+      <w:r>
+        <w:rPr>
+          <w:rStyle w:val="VerbatimChar"/>
+          <w:color w:val="FF0000"/>
+        </w:rPr>
+        <w:t xml:space="preserve"> as np</w:t>
       </w:r>
       <w:r>
         <w:rPr>
@@ -503,8 +563,33 @@
           <w:rStyle w:val="VerbatimChar"/>
           <w:color w:val="FF0000"/>
         </w:rPr>
-        <w:t>import tensorflow as tf</w:t>
-      </w:r>
+        <w:t xml:space="preserve">import </w:t>
+      </w:r>
+      <w:proofErr w:type="spellStart"/>
+      <w:r>
+        <w:rPr>
+          <w:rStyle w:val="VerbatimChar"/>
+          <w:color w:val="FF0000"/>
+        </w:rPr>
+        <w:t>tensorflow</w:t>
+      </w:r>
+      <w:proofErr w:type="spellEnd"/>
+      <w:r>
+        <w:rPr>
+          <w:rStyle w:val="VerbatimChar"/>
+          <w:color w:val="FF0000"/>
+        </w:rPr>
+        <w:t xml:space="preserve"> as </w:t>
+      </w:r>
+      <w:proofErr w:type="spellStart"/>
+      <w:r>
+        <w:rPr>
+          <w:rStyle w:val="VerbatimChar"/>
+          <w:color w:val="FF0000"/>
+        </w:rPr>
+        <w:t>tf</w:t>
+      </w:r>
+      <w:proofErr w:type="spellEnd"/>
       <w:r>
         <w:rPr>
           <w:color w:val="FF0000"/>
@@ -543,7 +628,23 @@
           <w:rStyle w:val="VerbatimChar"/>
           <w:color w:val="FF0000"/>
         </w:rPr>
-        <w:t>w = tf.Variable(0,dtype = tf.float32)</w:t>
+        <w:t xml:space="preserve">w = </w:t>
+      </w:r>
+      <w:proofErr w:type="spellStart"/>
+      <w:r>
+        <w:rPr>
+          <w:rStyle w:val="VerbatimChar"/>
+          <w:color w:val="FF0000"/>
+        </w:rPr>
+        <w:t>tf.Variable</w:t>
+      </w:r>
+      <w:proofErr w:type="spellEnd"/>
+      <w:r>
+        <w:rPr>
+          <w:rStyle w:val="VerbatimChar"/>
+          <w:color w:val="FF0000"/>
+        </w:rPr>
+        <w:t>(0,dtype = tf.float32)</w:t>
       </w:r>
       <w:r>
         <w:rPr>
@@ -587,11 +688,19 @@
         </w:rPr>
         <w:t>中，你要用</w:t>
       </w:r>
-      <w:r>
-        <w:rPr>
-          <w:rStyle w:val="VerbatimChar"/>
-        </w:rPr>
-        <w:t>tf.Variable()</w:t>
+      <w:proofErr w:type="spellStart"/>
+      <w:r>
+        <w:rPr>
+          <w:rStyle w:val="VerbatimChar"/>
+        </w:rPr>
+        <w:t>tf.Variable</w:t>
+      </w:r>
+      <w:proofErr w:type="spellEnd"/>
+      <w:r>
+        <w:rPr>
+          <w:rStyle w:val="VerbatimChar"/>
+        </w:rPr>
+        <w:t>()</w:t>
       </w:r>
       <w:r>
         <w:rPr>
@@ -622,7 +731,39 @@
           <w:rStyle w:val="VerbatimChar"/>
           <w:color w:val="FF0000"/>
         </w:rPr>
-        <w:t>cost = tf.add(tf.add(w**2,tf.multiply(- 10.,w)),25)</w:t>
+        <w:t xml:space="preserve">cost = </w:t>
+      </w:r>
+      <w:proofErr w:type="spellStart"/>
+      <w:r>
+        <w:rPr>
+          <w:rStyle w:val="VerbatimChar"/>
+          <w:color w:val="FF0000"/>
+        </w:rPr>
+        <w:t>tf.add</w:t>
+      </w:r>
+      <w:proofErr w:type="spellEnd"/>
+      <w:r>
+        <w:rPr>
+          <w:rStyle w:val="VerbatimChar"/>
+          <w:color w:val="FF0000"/>
+        </w:rPr>
+        <w:t>(</w:t>
+      </w:r>
+      <w:proofErr w:type="spellStart"/>
+      <w:r>
+        <w:rPr>
+          <w:rStyle w:val="VerbatimChar"/>
+          <w:color w:val="FF0000"/>
+        </w:rPr>
+        <w:t>tf.add</w:t>
+      </w:r>
+      <w:proofErr w:type="spellEnd"/>
+      <w:r>
+        <w:rPr>
+          <w:rStyle w:val="VerbatimChar"/>
+          <w:color w:val="FF0000"/>
+        </w:rPr>
+        <w:t>(w**2,tf.multiply(- 10.,w)),25)</w:t>
       </w:r>
       <w:r>
         <w:rPr>
@@ -673,7 +814,23 @@
           <w:rStyle w:val="VerbatimChar"/>
           <w:color w:val="FF0000"/>
         </w:rPr>
-        <w:t>train = tf.train.GradientDescentOptimizer(0.01).minimize(cost)</w:t>
+        <w:t xml:space="preserve">train = </w:t>
+      </w:r>
+      <w:proofErr w:type="spellStart"/>
+      <w:r>
+        <w:rPr>
+          <w:rStyle w:val="VerbatimChar"/>
+          <w:color w:val="FF0000"/>
+        </w:rPr>
+        <w:t>tf.train.GradientDescentOptimizer</w:t>
+      </w:r>
+      <w:proofErr w:type="spellEnd"/>
+      <w:r>
+        <w:rPr>
+          <w:rStyle w:val="VerbatimChar"/>
+          <w:color w:val="FF0000"/>
+        </w:rPr>
+        <w:t>(0.01).minimize(cost)</w:t>
       </w:r>
       <w:r>
         <w:rPr>
@@ -741,12 +898,37 @@
       <w:r>
         <w:br/>
       </w:r>
-      <w:r>
-        <w:rPr>
-          <w:rStyle w:val="VerbatimChar"/>
-          <w:color w:val="FF0000"/>
-        </w:rPr>
-        <w:t>init = tf.global_variables_initializer()</w:t>
+      <w:proofErr w:type="spellStart"/>
+      <w:r>
+        <w:rPr>
+          <w:rStyle w:val="VerbatimChar"/>
+          <w:color w:val="FF0000"/>
+        </w:rPr>
+        <w:t>init</w:t>
+      </w:r>
+      <w:proofErr w:type="spellEnd"/>
+      <w:r>
+        <w:rPr>
+          <w:rStyle w:val="VerbatimChar"/>
+          <w:color w:val="FF0000"/>
+        </w:rPr>
+        <w:t xml:space="preserve"> = </w:t>
+      </w:r>
+      <w:proofErr w:type="spellStart"/>
+      <w:r>
+        <w:rPr>
+          <w:rStyle w:val="VerbatimChar"/>
+          <w:color w:val="FF0000"/>
+        </w:rPr>
+        <w:t>tf.global_variables_initializer</w:t>
+      </w:r>
+      <w:proofErr w:type="spellEnd"/>
+      <w:r>
+        <w:rPr>
+          <w:rStyle w:val="VerbatimChar"/>
+          <w:color w:val="FF0000"/>
+        </w:rPr>
+        <w:t>()</w:t>
       </w:r>
       <w:r>
         <w:rPr>
@@ -759,7 +941,23 @@
           <w:rStyle w:val="VerbatimChar"/>
           <w:color w:val="FF0000"/>
         </w:rPr>
-        <w:t>session = tf.Sessions()</w:t>
+        <w:t xml:space="preserve">session = </w:t>
+      </w:r>
+      <w:proofErr w:type="spellStart"/>
+      <w:r>
+        <w:rPr>
+          <w:rStyle w:val="VerbatimChar"/>
+          <w:color w:val="FF0000"/>
+        </w:rPr>
+        <w:t>tf.Sessions</w:t>
+      </w:r>
+      <w:proofErr w:type="spellEnd"/>
+      <w:r>
+        <w:rPr>
+          <w:rStyle w:val="VerbatimChar"/>
+          <w:color w:val="FF0000"/>
+        </w:rPr>
+        <w:t>()</w:t>
       </w:r>
       <w:r>
         <w:rPr>
@@ -788,12 +986,37 @@
       <w:r>
         <w:br/>
       </w:r>
-      <w:r>
-        <w:rPr>
-          <w:rStyle w:val="VerbatimChar"/>
-          <w:color w:val="FF0000"/>
-        </w:rPr>
-        <w:t>session.run(init)</w:t>
+      <w:proofErr w:type="spellStart"/>
+      <w:r>
+        <w:rPr>
+          <w:rStyle w:val="VerbatimChar"/>
+          <w:color w:val="FF0000"/>
+        </w:rPr>
+        <w:t>session.run</w:t>
+      </w:r>
+      <w:proofErr w:type="spellEnd"/>
+      <w:r>
+        <w:rPr>
+          <w:rStyle w:val="VerbatimChar"/>
+          <w:color w:val="FF0000"/>
+        </w:rPr>
+        <w:t>(</w:t>
+      </w:r>
+      <w:proofErr w:type="spellStart"/>
+      <w:r>
+        <w:rPr>
+          <w:rStyle w:val="VerbatimChar"/>
+          <w:color w:val="FF0000"/>
+        </w:rPr>
+        <w:t>init</w:t>
+      </w:r>
+      <w:proofErr w:type="spellEnd"/>
+      <w:r>
+        <w:rPr>
+          <w:rStyle w:val="VerbatimChar"/>
+          <w:color w:val="FF0000"/>
+        </w:rPr>
+        <w:t>)</w:t>
       </w:r>
       <w:r>
         <w:rPr>
@@ -843,12 +1066,21 @@
       <w:r>
         <w:br/>
       </w:r>
-      <w:r>
-        <w:rPr>
-          <w:rStyle w:val="VerbatimChar"/>
-          <w:color w:val="FF0000"/>
-        </w:rPr>
-        <w:t>session.run(w)</w:t>
+      <w:proofErr w:type="spellStart"/>
+      <w:r>
+        <w:rPr>
+          <w:rStyle w:val="VerbatimChar"/>
+          <w:color w:val="FF0000"/>
+        </w:rPr>
+        <w:t>session.run</w:t>
+      </w:r>
+      <w:proofErr w:type="spellEnd"/>
+      <w:r>
+        <w:rPr>
+          <w:rStyle w:val="VerbatimChar"/>
+          <w:color w:val="FF0000"/>
+        </w:rPr>
+        <w:t>(w)</w:t>
       </w:r>
       <w:r>
         <w:rPr>
@@ -952,11 +1184,19 @@
         </w:rPr>
         <w:t>为学习算法，它用梯度下降法优化器使损失函数最小化，但实际上我们还没有运行学习算法，所以</w:t>
       </w:r>
-      <w:r>
-        <w:rPr>
-          <w:rStyle w:val="VerbatimChar"/>
-        </w:rPr>
-        <w:t>session.run(w)</w:t>
+      <w:proofErr w:type="spellStart"/>
+      <w:r>
+        <w:rPr>
+          <w:rStyle w:val="VerbatimChar"/>
+        </w:rPr>
+        <w:t>session.run</w:t>
+      </w:r>
+      <w:proofErr w:type="spellEnd"/>
+      <w:r>
+        <w:rPr>
+          <w:rStyle w:val="VerbatimChar"/>
+        </w:rPr>
+        <w:t>(w)</w:t>
       </w:r>
       <w:r>
         <w:rPr>
@@ -984,7 +1224,23 @@
           <w:rStyle w:val="VerbatimChar"/>
           <w:color w:val="FF0000"/>
         </w:rPr>
-        <w:t>print(session.run(w))</w:t>
+        <w:t>print(</w:t>
+      </w:r>
+      <w:proofErr w:type="spellStart"/>
+      <w:r>
+        <w:rPr>
+          <w:rStyle w:val="VerbatimChar"/>
+          <w:color w:val="FF0000"/>
+        </w:rPr>
+        <w:t>session.run</w:t>
+      </w:r>
+      <w:proofErr w:type="spellEnd"/>
+      <w:r>
+        <w:rPr>
+          <w:rStyle w:val="VerbatimChar"/>
+          <w:color w:val="FF0000"/>
+        </w:rPr>
+        <w:t>(w))</w:t>
       </w:r>
     </w:p>
     <w:p>
@@ -1038,12 +1294,21 @@
       <w:r>
         <w:br/>
       </w:r>
-      <w:r>
-        <w:rPr>
-          <w:rStyle w:val="VerbatimChar"/>
-          <w:color w:val="FF0000"/>
-        </w:rPr>
-        <w:t>session.run(train)</w:t>
+      <w:proofErr w:type="spellStart"/>
+      <w:r>
+        <w:rPr>
+          <w:rStyle w:val="VerbatimChar"/>
+          <w:color w:val="FF0000"/>
+        </w:rPr>
+        <w:t>session.run</w:t>
+      </w:r>
+      <w:proofErr w:type="spellEnd"/>
+      <w:r>
+        <w:rPr>
+          <w:rStyle w:val="VerbatimChar"/>
+          <w:color w:val="FF0000"/>
+        </w:rPr>
+        <w:t>(train)</w:t>
       </w:r>
       <w:r>
         <w:rPr>
@@ -1098,7 +1363,23 @@
           <w:rStyle w:val="VerbatimChar"/>
           <w:color w:val="FF0000"/>
         </w:rPr>
-        <w:t>print(session.run(w))</w:t>
+        <w:t>print(</w:t>
+      </w:r>
+      <w:proofErr w:type="spellStart"/>
+      <w:r>
+        <w:rPr>
+          <w:rStyle w:val="VerbatimChar"/>
+          <w:color w:val="FF0000"/>
+        </w:rPr>
+        <w:t>session.run</w:t>
+      </w:r>
+      <w:proofErr w:type="spellEnd"/>
+      <w:r>
+        <w:rPr>
+          <w:rStyle w:val="VerbatimChar"/>
+          <w:color w:val="FF0000"/>
+        </w:rPr>
+        <w:t>(w))</w:t>
       </w:r>
       <w:r>
         <w:rPr>
@@ -1415,12 +1696,14 @@
       <w:r>
         <w:t>和</w:t>
       </w:r>
+      <w:proofErr w:type="spellStart"/>
       <w:r>
         <w:rPr>
           <w:rStyle w:val="VerbatimChar"/>
         </w:rPr>
         <w:t>mutiply</w:t>
       </w:r>
+      <w:proofErr w:type="spellEnd"/>
       <w:r>
         <w:t>，还有其它函数求导，这就是为什么你只需基本实现前向传播，它能弄明白如何做反向传播和梯度计算，因为它已经内置在</w:t>
       </w:r>
@@ -1585,9 +1868,71 @@
     <w:p>
       <w:pPr>
         <w:pStyle w:val="a3"/>
-      </w:pPr>
-      <w:r>
+        <w:ind w:firstLine="422"/>
+        <w:rPr>
+          <w:b/>
+          <w:bCs/>
+          <w:color w:val="4472C4" w:themeColor="accent1"/>
+        </w:rPr>
+      </w:pPr>
+      <w:r>
+        <w:rPr>
+          <w:b/>
+          <w:bCs/>
+          <w:color w:val="4472C4" w:themeColor="accent1"/>
+        </w:rPr>
         <w:t>一旦</w:t>
+      </w:r>
+      <m:oMath>
+        <m:r>
+          <m:rPr>
+            <m:sty m:val="bi"/>
+          </m:rPr>
+          <w:rPr>
+            <w:rFonts w:ascii="Cambria Math" w:hAnsi="Cambria Math"/>
+            <w:color w:val="4472C4" w:themeColor="accent1"/>
+          </w:rPr>
+          <m:t>w</m:t>
+        </m:r>
+      </m:oMath>
+      <w:r>
+        <w:rPr>
+          <w:b/>
+          <w:bCs/>
+          <w:color w:val="4472C4" w:themeColor="accent1"/>
+        </w:rPr>
+        <w:t>被称为</w:t>
+      </w:r>
+      <w:r>
+        <w:rPr>
+          <w:b/>
+          <w:bCs/>
+          <w:color w:val="4472C4" w:themeColor="accent1"/>
+        </w:rPr>
+        <w:t>TensorFlow</w:t>
+      </w:r>
+      <w:r>
+        <w:rPr>
+          <w:b/>
+          <w:bCs/>
+          <w:color w:val="4472C4" w:themeColor="accent1"/>
+        </w:rPr>
+        <w:t>变量，平方，乘法和加减运算都重载了，因此你不必使用上面这种不好看的句法。</w:t>
+      </w:r>
+    </w:p>
+    <w:p>
+      <w:pPr>
+        <w:pStyle w:val="a3"/>
+        <w:ind w:firstLine="422"/>
+      </w:pPr>
+      <w:r>
+        <w:rPr>
+          <w:b/>
+        </w:rPr>
+        <w:t>TensorFlow</w:t>
+      </w:r>
+      <w:r>
+        <w:t>还有一个特点，我想告诉你，那就是这个例子将</w:t>
       </w:r>
       <m:oMath>
         <m:r>
@@ -1598,41 +1943,6 @@
         </m:r>
       </m:oMath>
       <w:r>
-        <w:t>被称为</w:t>
-      </w:r>
-      <w:r>
-        <w:rPr>
-          <w:b/>
-        </w:rPr>
-        <w:t>TensorFlow</w:t>
-      </w:r>
-      <w:r>
-        <w:t>变量，平方，乘法和加减运算都重载了，因此你不必使用上面这种不好看的句法。</w:t>
-      </w:r>
-    </w:p>
-    <w:p>
-      <w:pPr>
-        <w:pStyle w:val="a3"/>
-        <w:ind w:firstLine="422"/>
-      </w:pPr>
-      <w:r>
-        <w:rPr>
-          <w:b/>
-        </w:rPr>
-        <w:t>TensorFlow</w:t>
-      </w:r>
-      <w:r>
-        <w:t>还有一个特点，我想告诉你，那就是这个例子将</w:t>
-      </w:r>
-      <m:oMath>
-        <m:r>
-          <w:rPr>
-            <w:rFonts w:ascii="Cambria Math" w:hAnsi="Cambria Math"/>
-          </w:rPr>
-          <m:t>w</m:t>
-        </m:r>
-      </m:oMath>
-      <w:r>
         <w:t>的一个固定函数最小化了。如果你想要最小化的函数是训练集函数又如何呢？不管你有什么训练数据</w:t>
       </w:r>
       <m:oMath>
@@ -1740,7 +2050,23 @@
           <w:rStyle w:val="VerbatimChar"/>
           <w:color w:val="FF0000"/>
         </w:rPr>
-        <w:t>x = tf.placeholder(tf.float32,[3,1])</w:t>
+        <w:t xml:space="preserve">x = </w:t>
+      </w:r>
+      <w:proofErr w:type="spellStart"/>
+      <w:r>
+        <w:rPr>
+          <w:rStyle w:val="VerbatimChar"/>
+          <w:color w:val="FF0000"/>
+        </w:rPr>
+        <w:t>tf.placeholder</w:t>
+      </w:r>
+      <w:proofErr w:type="spellEnd"/>
+      <w:r>
+        <w:rPr>
+          <w:rStyle w:val="VerbatimChar"/>
+          <w:color w:val="FF0000"/>
+        </w:rPr>
+        <w:t>(tf.float32,[3,1])</w:t>
       </w:r>
       <w:r>
         <w:t>，让它成为</w:t>
@@ -1902,7 +2228,23 @@
           <w:rStyle w:val="VerbatimChar"/>
           <w:color w:val="FF0000"/>
         </w:rPr>
-        <w:t>coefficient = np.array([[1.],[-10.],[25.]])</w:t>
+        <w:t xml:space="preserve">coefficient = </w:t>
+      </w:r>
+      <w:proofErr w:type="spellStart"/>
+      <w:r>
+        <w:rPr>
+          <w:rStyle w:val="VerbatimChar"/>
+          <w:color w:val="FF0000"/>
+        </w:rPr>
+        <w:t>np.array</w:t>
+      </w:r>
+      <w:proofErr w:type="spellEnd"/>
+      <w:r>
+        <w:rPr>
+          <w:rStyle w:val="VerbatimChar"/>
+          <w:color w:val="FF0000"/>
+        </w:rPr>
+        <w:t>([[1.],[-10.],[25.]])</w:t>
       </w:r>
       <w:r>
         <w:t>，这就是我们要接入</w:t>
@@ -1949,12 +2291,39 @@
           <w:color w:val="FF0000"/>
         </w:rPr>
       </w:pPr>
-      <w:r>
-        <w:rPr>
-          <w:rStyle w:val="VerbatimChar"/>
-          <w:color w:val="FF0000"/>
-        </w:rPr>
-        <w:t>feed_dict = {x:coefficients}</w:t>
+      <w:proofErr w:type="spellStart"/>
+      <w:r>
+        <w:rPr>
+          <w:rStyle w:val="VerbatimChar"/>
+          <w:color w:val="FF0000"/>
+        </w:rPr>
+        <w:t>feed_dict</w:t>
+      </w:r>
+      <w:proofErr w:type="spellEnd"/>
+      <w:r>
+        <w:rPr>
+          <w:rStyle w:val="VerbatimChar"/>
+          <w:color w:val="FF0000"/>
+        </w:rPr>
+        <w:t xml:space="preserve"> = {</w:t>
+      </w:r>
+      <w:proofErr w:type="spellStart"/>
+      <w:proofErr w:type="gramStart"/>
+      <w:r>
+        <w:rPr>
+          <w:rStyle w:val="VerbatimChar"/>
+          <w:color w:val="FF0000"/>
+        </w:rPr>
+        <w:t>x:coefficients</w:t>
+      </w:r>
+      <w:proofErr w:type="spellEnd"/>
+      <w:proofErr w:type="gramEnd"/>
+      <w:r>
+        <w:rPr>
+          <w:rStyle w:val="VerbatimChar"/>
+          <w:color w:val="FF0000"/>
+        </w:rPr>
+        <w:t>}</w:t>
       </w:r>
     </w:p>
     <w:p>
@@ -1974,7 +2343,7 @@
           <wp:inline distT="0" distB="0" distL="0" distR="0" wp14:anchorId="4B8E28D2" wp14:editId="27C0DEED">
             <wp:extent cx="4806950" cy="2171700"/>
             <wp:effectExtent l="0" t="0" r="0" b="0"/>
-            <wp:docPr id="610" name="Picture"/>
+            <wp:docPr id="610" name="Picture" descr="图片包含 屏幕截图&#10;&#10;描述已自动生成"/>
             <wp:cNvGraphicFramePr/>
             <a:graphic xmlns:a="http://schemas.openxmlformats.org/drawingml/2006/main">
               <a:graphicData uri="http://schemas.openxmlformats.org/drawingml/2006/picture">
@@ -2088,7 +2457,25 @@
           <w:rStyle w:val="VerbatimChar"/>
           <w:color w:val="FF0000"/>
         </w:rPr>
-        <w:t>coefficient = np.array([[1.],[-10.],[25.]])</w:t>
+        <w:t xml:space="preserve">coefficient = </w:t>
+      </w:r>
+      <w:proofErr w:type="spellStart"/>
+      <w:proofErr w:type="gramStart"/>
+      <w:r>
+        <w:rPr>
+          <w:rStyle w:val="VerbatimChar"/>
+          <w:color w:val="FF0000"/>
+        </w:rPr>
+        <w:t>np.array</w:t>
+      </w:r>
+      <w:proofErr w:type="spellEnd"/>
+      <w:proofErr w:type="gramEnd"/>
+      <w:r>
+        <w:rPr>
+          <w:rStyle w:val="VerbatimChar"/>
+          <w:color w:val="FF0000"/>
+        </w:rPr>
+        <w:t>([[1.],[-10.],[25.]])</w:t>
       </w:r>
     </w:p>
     <w:p>
@@ -2109,7 +2496,25 @@
           <w:rStyle w:val="VerbatimChar"/>
           <w:color w:val="FF0000"/>
         </w:rPr>
-        <w:t>coefficient = np.array([[1.],[-20.],[100.]])</w:t>
+        <w:t xml:space="preserve">coefficient = </w:t>
+      </w:r>
+      <w:proofErr w:type="spellStart"/>
+      <w:proofErr w:type="gramStart"/>
+      <w:r>
+        <w:rPr>
+          <w:rStyle w:val="VerbatimChar"/>
+          <w:color w:val="FF0000"/>
+        </w:rPr>
+        <w:t>np.array</w:t>
+      </w:r>
+      <w:proofErr w:type="spellEnd"/>
+      <w:proofErr w:type="gramEnd"/>
+      <w:r>
+        <w:rPr>
+          <w:rStyle w:val="VerbatimChar"/>
+          <w:color w:val="FF0000"/>
+        </w:rPr>
+        <w:t>([[1.],[-20.],[100.]])</w:t>
       </w:r>
     </w:p>
     <w:p>
@@ -2230,7 +2635,7 @@
           <wp:inline distT="0" distB="0" distL="0" distR="0" wp14:anchorId="6FA25338" wp14:editId="415F8241">
             <wp:extent cx="4610100" cy="2108200"/>
             <wp:effectExtent l="0" t="0" r="0" b="6350"/>
-            <wp:docPr id="612" name="Picture"/>
+            <wp:docPr id="612" name="Picture" descr="图片包含 屏幕截图&#10;&#10;描述已自动生成"/>
             <wp:cNvGraphicFramePr/>
             <a:graphic xmlns:a="http://schemas.openxmlformats.org/drawingml/2006/main">
               <a:graphicData uri="http://schemas.openxmlformats.org/drawingml/2006/picture">
@@ -2284,7 +2689,7 @@
           <wp:inline distT="0" distB="0" distL="0" distR="0" wp14:anchorId="0814DBA5" wp14:editId="233B0F3A">
             <wp:extent cx="4540250" cy="1517650"/>
             <wp:effectExtent l="0" t="0" r="0" b="6350"/>
-            <wp:docPr id="613" name="Picture"/>
+            <wp:docPr id="613" name="Picture" descr="图片包含 屏幕截图&#10;&#10;描述已自动生成"/>
             <wp:cNvGraphicFramePr/>
             <a:graphic xmlns:a="http://schemas.openxmlformats.org/drawingml/2006/main">
               <a:graphicData uri="http://schemas.openxmlformats.org/drawingml/2006/picture">
@@ -2354,12 +2759,14 @@
       <w:r>
         <w:t>是一个你之后会赋值的变量，这种方式便于把训练数据加入损失方程，把数据加入损失方程用的是这个句法，当你运行训练迭代，用</w:t>
       </w:r>
+      <w:proofErr w:type="spellStart"/>
       <w:r>
         <w:rPr>
           <w:rStyle w:val="VerbatimChar"/>
         </w:rPr>
         <w:t>feed_dict</w:t>
       </w:r>
+      <w:proofErr w:type="spellEnd"/>
       <w:r>
         <w:t>来让</w:t>
       </w:r>
@@ -2390,12 +2797,14 @@
       <w:r>
         <w:t>，那么每次迭代，你就用</w:t>
       </w:r>
+      <w:proofErr w:type="spellStart"/>
       <w:r>
         <w:rPr>
           <w:rStyle w:val="VerbatimChar"/>
         </w:rPr>
         <w:t>feed_dict</w:t>
       </w:r>
+      <w:proofErr w:type="spellEnd"/>
       <w:r>
         <w:t>来喂入训练集的不同子集，把不同的</w:t>
       </w:r>
@@ -2445,7 +2854,7 @@
           <wp:inline distT="0" distB="0" distL="0" distR="0" wp14:anchorId="2BC3E615" wp14:editId="155E8E72">
             <wp:extent cx="4381500" cy="3092450"/>
             <wp:effectExtent l="0" t="0" r="0" b="0"/>
-            <wp:docPr id="614" name="Picture"/>
+            <wp:docPr id="614" name="Picture" descr="图片包含 屏幕截图, 文字&#10;&#10;描述已自动生成"/>
             <wp:cNvGraphicFramePr/>
             <a:graphic xmlns:a="http://schemas.openxmlformats.org/drawingml/2006/main">
               <a:graphicData uri="http://schemas.openxmlformats.org/drawingml/2006/picture">
@@ -2619,7 +3028,23 @@
           <w:rStyle w:val="VerbatimChar"/>
           <w:color w:val="FF0000"/>
         </w:rPr>
-        <w:t>cost = x[0][0]*w**2 +x[1][0]*w + x[2][0]</w:t>
+        <w:t xml:space="preserve">cost = </w:t>
+      </w:r>
+      <w:proofErr w:type="gramStart"/>
+      <w:r>
+        <w:rPr>
+          <w:rStyle w:val="VerbatimChar"/>
+          <w:color w:val="FF0000"/>
+        </w:rPr>
+        <w:t>x[</w:t>
+      </w:r>
+      <w:proofErr w:type="gramEnd"/>
+      <w:r>
+        <w:rPr>
+          <w:rStyle w:val="VerbatimChar"/>
+          <w:color w:val="FF0000"/>
+        </w:rPr>
+        <w:t>0][0]*w**2 +x[1][0]*w + x[2][0]</w:t>
       </w:r>
       <w:r>
         <w:rPr>
@@ -3117,31 +3542,37 @@
         <w:rPr>
           <w:b/>
         </w:rPr>
-        <w:t>TensorFlow</w:t>
-      </w:r>
-      <w:r>
-        <w:t>程序典型的结构，概括一下这周的内容，你学习了如何系统化地组织超参数搜索过程，我们还讲了</w:t>
-      </w:r>
-      <w:r>
-        <w:rPr>
-          <w:b/>
-        </w:rPr>
-        <w:t>Batch</w:t>
-      </w:r>
-      <w:r>
-        <w:t>归一化，以及如何用它来加速神经网络的训练，最后我们讲了深度学习的编程框架，有很多很棒的编程框架，这最后一个视频我们重点讲了</w:t>
-      </w:r>
-      <w:r>
-        <w:rPr>
-          <w:b/>
-        </w:rPr>
-        <w:t>TensorFlow</w:t>
-      </w:r>
-      <w:r>
-        <w:t>。有了它，我希望你享受这周的编程练习，帮助你更熟悉这些概念。</w:t>
+        <w:t>Tens</w:t>
       </w:r>
       <w:bookmarkStart w:id="4" w:name="_GoBack"/>
       <w:bookmarkEnd w:id="4"/>
+      <w:r>
+        <w:rPr>
+          <w:b/>
+        </w:rPr>
+        <w:t>orFlow</w:t>
+      </w:r>
+      <w:r>
+        <w:t>程序典型的结构，概括一下这周的内容，你学习了如何系统化地组织超参数搜索过程，我们还讲了</w:t>
+      </w:r>
+      <w:r>
+        <w:rPr>
+          <w:b/>
+        </w:rPr>
+        <w:t>Batch</w:t>
+      </w:r>
+      <w:r>
+        <w:t>归一化，以及如何用它来加速神经网络的训练，最后我们讲了深度学习的编程框架，有很多很棒的编程框架，这最后一个视频我们重点讲了</w:t>
+      </w:r>
+      <w:r>
+        <w:rPr>
+          <w:b/>
+        </w:rPr>
+        <w:t>TensorFlow</w:t>
+      </w:r>
+      <w:r>
+        <w:t>。有了它，我希望你享受这周的编程练习，帮助你更熟悉这些概念。</w:t>
+      </w:r>
     </w:p>
     <w:sectPr>
       <w:pgSz w:w="11900" w:h="16840"/>
